--- a/tales-en-us/src/2004.08.0000.when-forever-found-never.docx
+++ b/tales-en-us/src/2004.08.0000.when-forever-found-never.docx
@@ -18,7 +18,7 @@
     </w:p>
     <w:p>
       <w:pPr>
-        <w:pStyle w:val="Subtitle"/>
+        <w:pStyle w:val="Heading4"/>
         <w:rPr>
           <w:lang w:val="en-GB"/>
         </w:rPr>
@@ -821,9 +821,76 @@
       <w:szCs w:val="32"/>
     </w:rPr>
   </w:style>
+  <w:style w:type="paragraph" w:styleId="Heading2">
+    <w:name w:val="heading 2"/>
+    <w:basedOn w:val="Normal"/>
+    <w:next w:val="Normal"/>
+    <w:link w:val="Heading2Char"/>
+    <w:uiPriority w:val="9"/>
+    <w:unhideWhenUsed/>
+    <w:qFormat/>
+    <w:rsid w:val="00D00555"/>
+    <w:pPr>
+      <w:keepNext/>
+      <w:keepLines/>
+      <w:spacing w:before="40" w:after="0"/>
+      <w:outlineLvl w:val="1"/>
+    </w:pPr>
+    <w:rPr>
+      <w:rFonts w:asciiTheme="majorHAnsi" w:eastAsiaTheme="majorEastAsia" w:hAnsiTheme="majorHAnsi" w:cstheme="majorBidi"/>
+      <w:color w:val="2F5496" w:themeColor="accent1" w:themeShade="BF"/>
+      <w:sz w:val="26"/>
+      <w:szCs w:val="26"/>
+    </w:rPr>
+  </w:style>
+  <w:style w:type="paragraph" w:styleId="Heading3">
+    <w:name w:val="heading 3"/>
+    <w:basedOn w:val="Normal"/>
+    <w:next w:val="Normal"/>
+    <w:link w:val="Heading3Char"/>
+    <w:uiPriority w:val="9"/>
+    <w:unhideWhenUsed/>
+    <w:qFormat/>
+    <w:rsid w:val="00D00555"/>
+    <w:pPr>
+      <w:keepNext/>
+      <w:keepLines/>
+      <w:spacing w:before="40" w:after="0"/>
+      <w:outlineLvl w:val="2"/>
+    </w:pPr>
+    <w:rPr>
+      <w:rFonts w:asciiTheme="majorHAnsi" w:eastAsiaTheme="majorEastAsia" w:hAnsiTheme="majorHAnsi" w:cstheme="majorBidi"/>
+      <w:color w:val="1F3763" w:themeColor="accent1" w:themeShade="7F"/>
+      <w:sz w:val="24"/>
+      <w:szCs w:val="24"/>
+    </w:rPr>
+  </w:style>
+  <w:style w:type="paragraph" w:styleId="Heading4">
+    <w:name w:val="heading 4"/>
+    <w:basedOn w:val="Normal"/>
+    <w:next w:val="Normal"/>
+    <w:link w:val="Heading4Char"/>
+    <w:uiPriority w:val="9"/>
+    <w:unhideWhenUsed/>
+    <w:qFormat/>
+    <w:rsid w:val="00D00555"/>
+    <w:pPr>
+      <w:keepNext/>
+      <w:keepLines/>
+      <w:spacing w:before="40" w:after="0"/>
+      <w:outlineLvl w:val="3"/>
+    </w:pPr>
+    <w:rPr>
+      <w:rFonts w:asciiTheme="majorHAnsi" w:eastAsiaTheme="majorEastAsia" w:hAnsiTheme="majorHAnsi" w:cstheme="majorBidi"/>
+      <w:i/>
+      <w:iCs/>
+      <w:color w:val="2F5496" w:themeColor="accent1" w:themeShade="BF"/>
+    </w:rPr>
+  </w:style>
   <w:style w:type="character" w:default="1" w:styleId="DefaultParagraphFont">
     <w:name w:val="Default Paragraph Font"/>
     <w:uiPriority w:val="1"/>
+    <w:semiHidden/>
     <w:unhideWhenUsed/>
   </w:style>
   <w:style w:type="table" w:default="1" w:styleId="TableNormal">
@@ -901,6 +968,45 @@
       <w:ind w:left="720"/>
       <w:contextualSpacing/>
     </w:pPr>
+  </w:style>
+  <w:style w:type="character" w:customStyle="1" w:styleId="Heading2Char">
+    <w:name w:val="Heading 2 Char"/>
+    <w:basedOn w:val="DefaultParagraphFont"/>
+    <w:link w:val="Heading2"/>
+    <w:uiPriority w:val="9"/>
+    <w:rsid w:val="00D00555"/>
+    <w:rPr>
+      <w:rFonts w:asciiTheme="majorHAnsi" w:eastAsiaTheme="majorEastAsia" w:hAnsiTheme="majorHAnsi" w:cstheme="majorBidi"/>
+      <w:color w:val="2F5496" w:themeColor="accent1" w:themeShade="BF"/>
+      <w:sz w:val="26"/>
+      <w:szCs w:val="26"/>
+    </w:rPr>
+  </w:style>
+  <w:style w:type="character" w:customStyle="1" w:styleId="Heading3Char">
+    <w:name w:val="Heading 3 Char"/>
+    <w:basedOn w:val="DefaultParagraphFont"/>
+    <w:link w:val="Heading3"/>
+    <w:uiPriority w:val="9"/>
+    <w:rsid w:val="00D00555"/>
+    <w:rPr>
+      <w:rFonts w:asciiTheme="majorHAnsi" w:eastAsiaTheme="majorEastAsia" w:hAnsiTheme="majorHAnsi" w:cstheme="majorBidi"/>
+      <w:color w:val="1F3763" w:themeColor="accent1" w:themeShade="7F"/>
+      <w:sz w:val="24"/>
+      <w:szCs w:val="24"/>
+    </w:rPr>
+  </w:style>
+  <w:style w:type="character" w:customStyle="1" w:styleId="Heading4Char">
+    <w:name w:val="Heading 4 Char"/>
+    <w:basedOn w:val="DefaultParagraphFont"/>
+    <w:link w:val="Heading4"/>
+    <w:uiPriority w:val="9"/>
+    <w:rsid w:val="00D00555"/>
+    <w:rPr>
+      <w:rFonts w:asciiTheme="majorHAnsi" w:eastAsiaTheme="majorEastAsia" w:hAnsiTheme="majorHAnsi" w:cstheme="majorBidi"/>
+      <w:i/>
+      <w:iCs/>
+      <w:color w:val="2F5496" w:themeColor="accent1" w:themeShade="BF"/>
+    </w:rPr>
   </w:style>
 </w:styles>
 </file>
